--- a/CSE312_Report.docx
+++ b/CSE312_Report.docx
@@ -1066,16 +1066,7 @@
           <w:sz w:val="24"/>
           <w:szCs w:val="24"/>
         </w:rPr>
-        <w:t>e</w:t>
-      </w:r>
-      <w:bookmarkStart w:id="0" w:name="_GoBack"/>
-      <w:bookmarkEnd w:id="0"/>
-      <w:r>
-        <w:rPr>
-          <w:sz w:val="24"/>
-          <w:szCs w:val="24"/>
-        </w:rPr>
-        <w:t>ventlet</w:t>
+        <w:t>eventlet</w:t>
       </w:r>
     </w:p>
     <w:p>
@@ -1271,14 +1262,7 @@
           <w:sz w:val="24"/>
           <w:szCs w:val="24"/>
         </w:rPr>
-        <w:t>A WSGI application on the server side is similar to the client re</w:t>
-      </w:r>
-      <w:r>
-        <w:rPr>
-          <w:sz w:val="24"/>
-          <w:szCs w:val="24"/>
-        </w:rPr>
-        <w:t>quest / server response in our homework.</w:t>
+        <w:t>A WSGI application on the server side is similar to the client request / server response in our homework.</w:t>
       </w:r>
     </w:p>
     <w:p>
@@ -1386,14 +1370,7 @@
           <w:szCs w:val="24"/>
         </w:rPr>
         <w:tab/>
-        <w:t>HTTP/</w:t>
-      </w:r>
-      <w:r>
-        <w:rPr>
-          <w:sz w:val="24"/>
-          <w:szCs w:val="24"/>
-        </w:rPr>
-        <w:t>1.1 200 OK</w:t>
+        <w:t>HTTP/1.1 200 OK</w:t>
       </w:r>
     </w:p>
     <w:p>
@@ -1492,14 +1469,7 @@
           <w:sz w:val="24"/>
           <w:szCs w:val="24"/>
         </w:rPr>
-        <w:t>T</w:t>
-      </w:r>
-      <w:r>
-        <w:rPr>
-          <w:sz w:val="24"/>
-          <w:szCs w:val="24"/>
-        </w:rPr>
-        <w:t>he flask object takes the name of the module or package as parameter, then it performs the corresponding action.</w:t>
+        <w:t>The flask object takes the name of the module or package as parameter, then it performs the corresponding action.</w:t>
       </w:r>
     </w:p>
     <w:p>
@@ -1672,14 +1642,7 @@
           <w:szCs w:val="24"/>
         </w:rPr>
         <w:lastRenderedPageBreak/>
-        <w:t>We mainly use this script to get clients’ requests by passing URL rules and methods as arguments. The argument &lt;rule&gt; is the URL rule that contains the path of our application content. And, the argument &lt;options&gt; can be the r</w:t>
-      </w:r>
-      <w:r>
-        <w:rPr>
-          <w:sz w:val="24"/>
-          <w:szCs w:val="24"/>
-        </w:rPr>
-        <w:t>equest type, it can be ‘</w:t>
+        <w:t>We mainly use this script to get clients’ requests by passing URL rules and methods as arguments. The argument &lt;rule&gt; is the URL rule that contains the path of our application content. And, the argument &lt;options&gt; can be the request type, it can be ‘</w:t>
       </w:r>
       <w:proofErr w:type="gramStart"/>
       <w:r>
@@ -1711,14 +1674,7 @@
           <w:sz w:val="24"/>
           <w:szCs w:val="24"/>
         </w:rPr>
-        <w:t>When the client sends a request to the server, the flask object ‘app’ will parse the request. We just need to specify the URL rule an</w:t>
-      </w:r>
-      <w:r>
-        <w:rPr>
-          <w:sz w:val="24"/>
-          <w:szCs w:val="24"/>
-        </w:rPr>
-        <w:t xml:space="preserve">d request method type </w:t>
+        <w:t xml:space="preserve">When the client sends a request to the server, the flask object ‘app’ will parse the request. We just need to specify the URL rule and request method type </w:t>
       </w:r>
       <w:proofErr w:type="gramStart"/>
       <w:r>
@@ -2117,14 +2073,7 @@
           <w:sz w:val="24"/>
           <w:szCs w:val="24"/>
         </w:rPr>
-        <w:t>If the client requested URL rule and request method type ma</w:t>
-      </w:r>
-      <w:r>
-        <w:rPr>
-          <w:sz w:val="24"/>
-          <w:szCs w:val="24"/>
-        </w:rPr>
-        <w:t xml:space="preserve">tch the parameters </w:t>
+        <w:t xml:space="preserve">If the client requested URL rule and request method type match the parameters </w:t>
       </w:r>
       <w:proofErr w:type="gramStart"/>
       <w:r>
@@ -2396,14 +2345,7 @@
           <w:sz w:val="24"/>
           <w:szCs w:val="24"/>
         </w:rPr>
-        <w:t>First, it updates the template varia</w:t>
-      </w:r>
-      <w:r>
-        <w:rPr>
-          <w:sz w:val="24"/>
-          <w:szCs w:val="24"/>
-        </w:rPr>
-        <w:t xml:space="preserve">bles with the given context, then renders. Here it uses the </w:t>
+        <w:t xml:space="preserve">First, it updates the template variables with the given context, then renders. Here it uses the </w:t>
       </w:r>
       <w:proofErr w:type="spellStart"/>
       <w:r>
@@ -2439,17 +2381,7 @@
           <w:szCs w:val="24"/>
           <w:shd w:val="clear" w:color="auto" w:fill="2B2B2B"/>
         </w:rPr>
-        <w:t>rende</w:t>
-      </w:r>
-      <w:r>
-        <w:rPr>
-          <w:rFonts w:ascii="Courier New" w:eastAsia="Courier New" w:hAnsi="Courier New" w:cs="Courier New"/>
-          <w:color w:val="FFC66D"/>
-          <w:sz w:val="24"/>
-          <w:szCs w:val="24"/>
-          <w:shd w:val="clear" w:color="auto" w:fill="2B2B2B"/>
-        </w:rPr>
-        <w:t>r</w:t>
+        <w:t>render</w:t>
       </w:r>
       <w:r>
         <w:rPr>
@@ -2580,14 +2512,7 @@
           <w:sz w:val="24"/>
           <w:szCs w:val="24"/>
         </w:rPr>
-        <w:t>) to convert the html template file to string and return the serialized encoded html template conte</w:t>
-      </w:r>
-      <w:r>
-        <w:rPr>
-          <w:sz w:val="24"/>
-          <w:szCs w:val="24"/>
-        </w:rPr>
-        <w:t xml:space="preserve">nt. Which will be the return value of </w:t>
+        <w:t xml:space="preserve">) to convert the html template file to string and return the serialized encoded html template content. Which will be the return value of </w:t>
       </w:r>
       <w:proofErr w:type="spellStart"/>
       <w:r>
@@ -3010,14 +2935,7 @@
           <w:sz w:val="24"/>
           <w:szCs w:val="24"/>
         </w:rPr>
-        <w:t>In our use case, its</w:t>
-      </w:r>
-      <w:r>
-        <w:rPr>
-          <w:sz w:val="24"/>
-          <w:szCs w:val="24"/>
-        </w:rPr>
-        <w:t xml:space="preserve"> value only can be “POST” or “GET”. </w:t>
+        <w:t xml:space="preserve">In our use case, its value only can be “POST” or “GET”. </w:t>
       </w:r>
     </w:p>
     <w:p>
@@ -3103,14 +3021,7 @@
           <w:sz w:val="24"/>
           <w:szCs w:val="24"/>
         </w:rPr>
-        <w:t>sel</w:t>
-      </w:r>
-      <w:r>
-        <w:rPr>
-          <w:sz w:val="24"/>
-          <w:szCs w:val="24"/>
-        </w:rPr>
-        <w:t>f._</w:t>
+        <w:t>self._</w:t>
       </w:r>
       <w:proofErr w:type="spellStart"/>
       <w:proofErr w:type="gramEnd"/>
@@ -3250,14 +3161,7 @@
           <w:sz w:val="24"/>
           <w:szCs w:val="24"/>
         </w:rPr>
-        <w:t>()</w:t>
-      </w:r>
-      <w:r>
-        <w:rPr>
-          <w:sz w:val="24"/>
-          <w:szCs w:val="24"/>
-        </w:rPr>
-        <w:t xml:space="preserve"> (werkzeug\http.py - line 398). This function will parse the form data and extract the key value pairs, then turn the key value into a dictionary.  This dictionary will pass back to </w:t>
+        <w:t xml:space="preserve">() (werkzeug\http.py - line 398). This function will parse the form data and extract the key value pairs, then turn the key value into a dictionary.  This dictionary will pass back to </w:t>
       </w:r>
       <w:proofErr w:type="gramStart"/>
       <w:r>
@@ -3289,14 +3193,7 @@
           <w:sz w:val="24"/>
           <w:szCs w:val="24"/>
         </w:rPr>
-        <w:t>__, the object request as a value of a key. In our case, the ke</w:t>
-      </w:r>
-      <w:r>
-        <w:rPr>
-          <w:sz w:val="24"/>
-          <w:szCs w:val="24"/>
-        </w:rPr>
-        <w:t xml:space="preserve">y is “form”. </w:t>
+        <w:t xml:space="preserve">__, the object request as a value of a key. In our case, the key is “form”. </w:t>
       </w:r>
     </w:p>
     <w:p>
@@ -3712,14 +3609,7 @@
           <w:sz w:val="24"/>
           <w:szCs w:val="24"/>
         </w:rPr>
-        <w:t xml:space="preserve"> to get user form input from user login page. It is the same for any other form input in our w</w:t>
-      </w:r>
-      <w:r>
-        <w:rPr>
-          <w:sz w:val="24"/>
-          <w:szCs w:val="24"/>
-        </w:rPr>
-        <w:t>eb application.</w:t>
+        <w:t xml:space="preserve"> to get user form input from user login page. It is the same for any other form input in our web application.</w:t>
       </w:r>
     </w:p>
     <w:p>
@@ -3914,14 +3804,7 @@
           <w:sz w:val="24"/>
           <w:szCs w:val="24"/>
         </w:rPr>
-        <w:t xml:space="preserve"> (thread), each thread connection will have a session that stores client’s information, like </w:t>
-      </w:r>
-      <w:r>
-        <w:rPr>
-          <w:sz w:val="24"/>
-          <w:szCs w:val="24"/>
-        </w:rPr>
-        <w:t xml:space="preserve">username. </w:t>
+        <w:t xml:space="preserve"> (thread), each thread connection will have a session that stores client’s information, like username. </w:t>
       </w:r>
     </w:p>
     <w:p>
@@ -4553,14 +4436,7 @@
           <w:sz w:val="24"/>
           <w:szCs w:val="24"/>
         </w:rPr>
-        <w:t xml:space="preserve"> addr</w:t>
-      </w:r>
-      <w:r>
-        <w:rPr>
-          <w:sz w:val="24"/>
-          <w:szCs w:val="24"/>
-        </w:rPr>
-        <w:t xml:space="preserve">ess as input. However, to enter the entire </w:t>
+        <w:t xml:space="preserve"> address as input. However, to enter the entire </w:t>
       </w:r>
       <w:proofErr w:type="spellStart"/>
       <w:r>
@@ -4649,14 +4525,7 @@
           <w:sz w:val="24"/>
           <w:szCs w:val="24"/>
         </w:rPr>
-        <w:t>) function can build a URL to a specific function, it accep</w:t>
-      </w:r>
-      <w:r>
-        <w:rPr>
-          <w:sz w:val="24"/>
-          <w:szCs w:val="24"/>
-        </w:rPr>
-        <w:t xml:space="preserve">ts the name of the function as its first argument. In most cases, it appears with </w:t>
+        <w:t xml:space="preserve">) function can build a URL to a specific function, it accepts the name of the function as its first argument. In most cases, it appears with </w:t>
       </w:r>
       <w:proofErr w:type="gramStart"/>
       <w:r>
@@ -4722,7 +4591,7 @@
           <w:szCs w:val="24"/>
         </w:rPr>
         <w:drawing>
-          <wp:inline distT="114300" distB="114300" distL="114300" distR="114300">
+          <wp:inline distT="114300" distB="114300" distL="114300" distR="114300" wp14:anchorId="204E5210" wp14:editId="77AF006F">
             <wp:extent cx="5943600" cy="2578100"/>
             <wp:effectExtent l="0" t="0" r="0" b="0"/>
             <wp:docPr id="4" name="image16.png"/>
@@ -4771,21 +4640,7 @@
           <w:sz w:val="24"/>
           <w:szCs w:val="24"/>
         </w:rPr>
-        <w:t>When a user wants to send private messages to other user, if the recei</w:t>
-      </w:r>
-      <w:r>
-        <w:rPr>
-          <w:sz w:val="24"/>
-          <w:szCs w:val="24"/>
-        </w:rPr>
-        <w:t>ver username is the same as the sender username, instead of opening the direct_chat.html page, we redirect the user to his/her profile page, because a user cannot send private message to himself/herself. We see that in here we use the combination of redire</w:t>
-      </w:r>
-      <w:r>
-        <w:rPr>
-          <w:sz w:val="24"/>
-          <w:szCs w:val="24"/>
-        </w:rPr>
-        <w:t xml:space="preserve">ct and </w:t>
+        <w:t xml:space="preserve">When a user wants to send private messages to other user, if the receiver username is the same as the sender username, instead of opening the direct_chat.html page, we redirect the user to his/her profile page, because a user cannot send private message to himself/herself. We see that in here we use the combination of redirect and </w:t>
       </w:r>
       <w:proofErr w:type="spellStart"/>
       <w:r>
@@ -5037,14 +4892,7 @@
           <w:sz w:val="24"/>
           <w:szCs w:val="24"/>
         </w:rPr>
-        <w:t xml:space="preserve"> it re</w:t>
-      </w:r>
-      <w:r>
-        <w:rPr>
-          <w:sz w:val="24"/>
-          <w:szCs w:val="24"/>
-        </w:rPr>
-        <w:t>places the sensitive characters, such as “&lt;” and “&gt;”, to corresponding safe versions, “&amp;</w:t>
+        <w:t xml:space="preserve"> it replaces the sensitive characters, such as “&lt;” and “&gt;”, to corresponding safe versions, “&amp;</w:t>
       </w:r>
       <w:proofErr w:type="spellStart"/>
       <w:r>
@@ -5124,14 +4972,7 @@
           <w:sz w:val="24"/>
           <w:szCs w:val="24"/>
         </w:rPr>
-        <w:t>) in</w:t>
-      </w:r>
-      <w:r>
-        <w:rPr>
-          <w:sz w:val="24"/>
-          <w:szCs w:val="24"/>
-        </w:rPr>
-        <w:t xml:space="preserve"> many cases. </w:t>
+        <w:t xml:space="preserve">) in many cases. </w:t>
       </w:r>
       <w:r>
         <w:rPr>
@@ -5140,7 +4981,7 @@
           <w:szCs w:val="24"/>
         </w:rPr>
         <w:drawing>
-          <wp:inline distT="114300" distB="114300" distL="114300" distR="114300">
+          <wp:inline distT="114300" distB="114300" distL="114300" distR="114300" wp14:anchorId="0FB08D40" wp14:editId="03278B86">
             <wp:extent cx="5943600" cy="2438400"/>
             <wp:effectExtent l="0" t="0" r="0" b="0"/>
             <wp:docPr id="16" name="image10.png"/>
@@ -5393,14 +5234,7 @@
           <w:sz w:val="24"/>
           <w:szCs w:val="24"/>
         </w:rPr>
-        <w:t>: json\__init__.py. - l</w:t>
-      </w:r>
-      <w:r>
-        <w:rPr>
-          <w:sz w:val="24"/>
-          <w:szCs w:val="24"/>
-        </w:rPr>
-        <w:t>ine 183</w:t>
+        <w:t>: json\__init__.py. - line 183</w:t>
       </w:r>
     </w:p>
     <w:p>
@@ -5727,14 +5561,7 @@
           <w:sz w:val="24"/>
           <w:szCs w:val="24"/>
         </w:rPr>
-        <w:t>, therefore, JSON d</w:t>
-      </w:r>
-      <w:r>
-        <w:rPr>
-          <w:sz w:val="24"/>
-          <w:szCs w:val="24"/>
-        </w:rPr>
-        <w:t>ata is very helpful. Below is one of the uses of JSON data.</w:t>
+        <w:t>, therefore, JSON data is very helpful. Below is one of the uses of JSON data.</w:t>
       </w:r>
     </w:p>
     <w:p>
@@ -5753,7 +5580,7 @@
           <w:szCs w:val="24"/>
         </w:rPr>
         <w:drawing>
-          <wp:inline distT="114300" distB="114300" distL="114300" distR="114300">
+          <wp:inline distT="114300" distB="114300" distL="114300" distR="114300" wp14:anchorId="1F203ACB" wp14:editId="327C508C">
             <wp:extent cx="4195763" cy="4625656"/>
             <wp:effectExtent l="0" t="0" r="0" b="0"/>
             <wp:docPr id="3" name="image8.png"/>
@@ -5819,14 +5646,7 @@
           <w:sz w:val="24"/>
           <w:szCs w:val="24"/>
         </w:rPr>
-        <w:t xml:space="preserve"> do not have the same format to represent a list, we cannot send that list directly. Instead, </w:t>
-      </w:r>
-      <w:r>
-        <w:rPr>
-          <w:sz w:val="24"/>
-          <w:szCs w:val="24"/>
-        </w:rPr>
-        <w:t xml:space="preserve">we should convert it to JSON data through </w:t>
+        <w:t xml:space="preserve"> do not have the same format to represent a list, we cannot send that list directly. Instead, we should convert it to JSON data through </w:t>
       </w:r>
       <w:proofErr w:type="spellStart"/>
       <w:proofErr w:type="gramStart"/>
@@ -5943,14 +5763,7 @@
           <w:sz w:val="24"/>
           <w:szCs w:val="24"/>
         </w:rPr>
-        <w:t>jsoni</w:t>
-      </w:r>
-      <w:r>
-        <w:rPr>
-          <w:sz w:val="24"/>
-          <w:szCs w:val="24"/>
-        </w:rPr>
-        <w:t>fy</w:t>
+        <w:t>jsonify</w:t>
       </w:r>
       <w:proofErr w:type="spellEnd"/>
       <w:r>
@@ -6015,21 +5828,7 @@
           <w:sz w:val="24"/>
           <w:szCs w:val="24"/>
         </w:rPr>
-        <w:t>) function when a user wants to register a new account or change its password.</w:t>
-      </w:r>
-      <w:r>
-        <w:rPr>
-          <w:sz w:val="24"/>
-          <w:szCs w:val="24"/>
-        </w:rPr>
-        <w:t xml:space="preserve"> Client side sends GET request with username and password to server by ajax, server will respond with corresponding message in JSON data to client. Notice that, since they are GET request and response, Content-Type header is important, so that we preferred</w:t>
-      </w:r>
-      <w:r>
-        <w:rPr>
-          <w:sz w:val="24"/>
-          <w:szCs w:val="24"/>
-        </w:rPr>
-        <w:t xml:space="preserve"> </w:t>
+        <w:t xml:space="preserve">) function when a user wants to register a new account or change its password. Client side sends GET request with username and password to server by ajax, server will respond with corresponding message in JSON data to client. Notice that, since they are GET request and response, Content-Type header is important, so that we preferred </w:t>
       </w:r>
       <w:proofErr w:type="spellStart"/>
       <w:proofErr w:type="gramStart"/>
@@ -6121,7 +5920,7 @@
           <w:szCs w:val="24"/>
         </w:rPr>
         <w:drawing>
-          <wp:inline distT="114300" distB="114300" distL="114300" distR="114300">
+          <wp:inline distT="114300" distB="114300" distL="114300" distR="114300" wp14:anchorId="662ACA52" wp14:editId="12A0A63A">
             <wp:extent cx="5943600" cy="3556000"/>
             <wp:effectExtent l="0" t="0" r="0" b="0"/>
             <wp:docPr id="6" name="image13.png"/>
@@ -6170,14 +5969,7 @@
           <w:sz w:val="24"/>
           <w:szCs w:val="24"/>
         </w:rPr>
-        <w:t>Then, the se</w:t>
-      </w:r>
-      <w:r>
-        <w:rPr>
-          <w:sz w:val="24"/>
-          <w:szCs w:val="24"/>
-        </w:rPr>
-        <w:t xml:space="preserve">rver side will respond to the request with JSON data by </w:t>
+        <w:t xml:space="preserve">Then, the server side will respond to the request with JSON data by </w:t>
       </w:r>
       <w:proofErr w:type="spellStart"/>
       <w:proofErr w:type="gramStart"/>
@@ -6222,7 +6014,7 @@
         </w:rPr>
         <w:lastRenderedPageBreak/>
         <w:drawing>
-          <wp:inline distT="114300" distB="114300" distL="114300" distR="114300">
+          <wp:inline distT="114300" distB="114300" distL="114300" distR="114300" wp14:anchorId="3815AAE7" wp14:editId="324A43B9">
             <wp:extent cx="5943600" cy="3797300"/>
             <wp:effectExtent l="0" t="0" r="0" b="0"/>
             <wp:docPr id="17" name="image1.png"/>
@@ -6526,14 +6318,7 @@
           <w:sz w:val="24"/>
           <w:szCs w:val="24"/>
         </w:rPr>
-        <w:t xml:space="preserve"> server and it is used on the server side. The basic function is similar to</w:t>
-      </w:r>
-      <w:r>
-        <w:rPr>
-          <w:sz w:val="24"/>
-          <w:szCs w:val="24"/>
-        </w:rPr>
-        <w:t xml:space="preserve"> our </w:t>
+        <w:t xml:space="preserve"> server and it is used on the server side. The basic function is similar to our </w:t>
       </w:r>
       <w:proofErr w:type="spellStart"/>
       <w:r>
@@ -6814,7 +6599,7 @@
           <w:szCs w:val="24"/>
         </w:rPr>
         <w:drawing>
-          <wp:inline distT="114300" distB="114300" distL="114300" distR="114300">
+          <wp:inline distT="114300" distB="114300" distL="114300" distR="114300" wp14:anchorId="6614E7F2" wp14:editId="4B1323A7">
             <wp:extent cx="5943600" cy="2565400"/>
             <wp:effectExtent l="0" t="0" r="0" b="0"/>
             <wp:docPr id="11" name="image5.png"/>
@@ -6881,14 +6666,7 @@
           <w:sz w:val="24"/>
           <w:szCs w:val="24"/>
         </w:rPr>
-        <w:t>() is used to register the event. Once there is a new message, a function will handle this message. In our project, when the client sends a message through event ‘message’ (we will see that in Cli</w:t>
-      </w:r>
-      <w:r>
-        <w:rPr>
-          <w:sz w:val="24"/>
-          <w:szCs w:val="24"/>
-        </w:rPr>
-        <w:t xml:space="preserve">ent-Side </w:t>
+        <w:t xml:space="preserve">() is used to register the event. Once there is a new message, a function will handle this message. In our project, when the client sends a message through event ‘message’ (we will see that in Client-Side </w:t>
       </w:r>
       <w:proofErr w:type="spellStart"/>
       <w:r>
@@ -6929,14 +6707,7 @@
           <w:sz w:val="24"/>
           <w:szCs w:val="24"/>
         </w:rPr>
-        <w:t>) will handle it. ‘msg’ is a dictionary format. Do the necessary operations such as subtraction of data, add data, etc. then send the operated message to certain destination thro</w:t>
-      </w:r>
-      <w:r>
-        <w:rPr>
-          <w:sz w:val="24"/>
-          <w:szCs w:val="24"/>
-        </w:rPr>
-        <w:t>ugh room (we will see it later) and through event ‘</w:t>
+        <w:t>) will handle it. ‘msg’ is a dictionary format. Do the necessary operations such as subtraction of data, add data, etc. then send the operated message to certain destination through room (we will see it later) and through event ‘</w:t>
       </w:r>
       <w:proofErr w:type="spellStart"/>
       <w:r>
@@ -7198,14 +6969,7 @@
           <w:sz w:val="24"/>
           <w:szCs w:val="24"/>
         </w:rPr>
-        <w:t>The previous example</w:t>
-      </w:r>
-      <w:r>
-        <w:rPr>
-          <w:sz w:val="24"/>
-          <w:szCs w:val="24"/>
-        </w:rPr>
-        <w:t xml:space="preserve"> is an example of emit. On the client-side, it is listening on event ‘</w:t>
+        <w:t>The previous example is an example of emit. On the client-side, it is listening on event ‘</w:t>
       </w:r>
       <w:proofErr w:type="spellStart"/>
       <w:r>
@@ -7433,7 +7197,7 @@
           <w:szCs w:val="24"/>
         </w:rPr>
         <w:drawing>
-          <wp:inline distT="114300" distB="114300" distL="114300" distR="114300">
+          <wp:inline distT="114300" distB="114300" distL="114300" distR="114300" wp14:anchorId="384B975C" wp14:editId="46FA6828">
             <wp:extent cx="5029200" cy="1371600"/>
             <wp:effectExtent l="0" t="0" r="0" b="0"/>
             <wp:docPr id="1" name="image14.png"/>
@@ -7517,7 +7281,7 @@
           <w:szCs w:val="24"/>
         </w:rPr>
         <w:drawing>
-          <wp:inline distT="114300" distB="114300" distL="114300" distR="114300">
+          <wp:inline distT="114300" distB="114300" distL="114300" distR="114300" wp14:anchorId="0F7AA82B" wp14:editId="6F9220BB">
             <wp:extent cx="5457825" cy="1076325"/>
             <wp:effectExtent l="0" t="0" r="0" b="0"/>
             <wp:docPr id="15" name="image12.png"/>
@@ -7672,14 +7436,7 @@
           <w:sz w:val="24"/>
           <w:szCs w:val="24"/>
         </w:rPr>
-        <w:t xml:space="preserve">: flaks_socketio\__init__.py </w:t>
-      </w:r>
-      <w:r>
-        <w:rPr>
-          <w:sz w:val="24"/>
-          <w:szCs w:val="24"/>
-        </w:rPr>
-        <w:t>line 886</w:t>
+        <w:t>: flaks_socketio\__init__.py line 886</w:t>
       </w:r>
     </w:p>
     <w:p>
@@ -8053,14 +7810,7 @@
           <w:sz w:val="24"/>
           <w:szCs w:val="24"/>
         </w:rPr>
-        <w:t xml:space="preserve">Once a client is connected </w:t>
-      </w:r>
-      <w:r>
-        <w:rPr>
-          <w:sz w:val="24"/>
-          <w:szCs w:val="24"/>
-        </w:rPr>
-        <w:t xml:space="preserve">to the </w:t>
+        <w:t xml:space="preserve">Once a client is connected to the </w:t>
       </w:r>
       <w:proofErr w:type="spellStart"/>
       <w:r>
@@ -8095,7 +7845,7 @@
           <w:szCs w:val="24"/>
         </w:rPr>
         <w:drawing>
-          <wp:inline distT="114300" distB="114300" distL="114300" distR="114300">
+          <wp:inline distT="114300" distB="114300" distL="114300" distR="114300" wp14:anchorId="53FE9F17" wp14:editId="6A2A2A9E">
             <wp:extent cx="4067175" cy="561975"/>
             <wp:effectExtent l="0" t="0" r="0" b="0"/>
             <wp:docPr id="14" name="image15.png"/>
@@ -8179,7 +7929,7 @@
           <w:szCs w:val="24"/>
         </w:rPr>
         <w:drawing>
-          <wp:inline distT="114300" distB="114300" distL="114300" distR="114300">
+          <wp:inline distT="114300" distB="114300" distL="114300" distR="114300" wp14:anchorId="6EB1D380" wp14:editId="370BC91D">
             <wp:extent cx="4219575" cy="533400"/>
             <wp:effectExtent l="0" t="0" r="0" b="0"/>
             <wp:docPr id="9" name="image17.png"/>
@@ -8228,21 +7978,7 @@
           <w:sz w:val="24"/>
           <w:szCs w:val="24"/>
         </w:rPr>
-        <w:t>Room is used with emit or send function. As we saw in the previous example, in the en</w:t>
-      </w:r>
-      <w:r>
-        <w:rPr>
-          <w:sz w:val="24"/>
-          <w:szCs w:val="24"/>
-        </w:rPr>
-        <w:t>d of the emit function, we have the ‘room = receiver’. This means that only the ‘receiver’ can receive the message. In other words, if client A sends a message M to client B, both A and B had create a room named A and B. Message M will first be captured by</w:t>
-      </w:r>
-      <w:r>
-        <w:rPr>
-          <w:sz w:val="24"/>
-          <w:szCs w:val="24"/>
-        </w:rPr>
-        <w:t xml:space="preserve"> server </w:t>
+        <w:t xml:space="preserve">Room is used with emit or send function. As we saw in the previous example, in the end of the emit function, we have the ‘room = receiver’. This means that only the ‘receiver’ can receive the message. In other words, if client A sends a message M to client B, both A and B had create a room named A and B. Message M will first be captured by server </w:t>
       </w:r>
       <w:r>
         <w:rPr>
@@ -8312,7 +8048,7 @@
           <w:szCs w:val="24"/>
         </w:rPr>
         <w:drawing>
-          <wp:inline distT="114300" distB="114300" distL="114300" distR="114300">
+          <wp:inline distT="114300" distB="114300" distL="114300" distR="114300" wp14:anchorId="5A2F41DD" wp14:editId="61FE9D71">
             <wp:extent cx="5943600" cy="457200"/>
             <wp:effectExtent l="0" t="0" r="0" b="0"/>
             <wp:docPr id="13" name="image9.png"/>
@@ -8592,21 +8328,7 @@
           <w:sz w:val="24"/>
           <w:szCs w:val="24"/>
         </w:rPr>
-        <w:t>We use this library to r</w:t>
-      </w:r>
-      <w:r>
-        <w:rPr>
-          <w:sz w:val="24"/>
-          <w:szCs w:val="24"/>
-        </w:rPr>
-        <w:t>educe the size of the image uploaded by the user to update their profile photo. Since the photo of profile does not need very big resolution, we can take the advantage of the Image module from the PIL library to reduce the size or resolution of the image o</w:t>
-      </w:r>
-      <w:r>
-        <w:rPr>
-          <w:sz w:val="24"/>
-          <w:szCs w:val="24"/>
-        </w:rPr>
-        <w:t>f profile.</w:t>
+        <w:t>We use this library to reduce the size of the image uploaded by the user to update their profile photo. Since the photo of profile does not need very big resolution, we can take the advantage of the Image module from the PIL library to reduce the size or resolution of the image of profile.</w:t>
       </w:r>
     </w:p>
     <w:p>
@@ -8624,7 +8346,7 @@
           <w:szCs w:val="24"/>
         </w:rPr>
         <w:drawing>
-          <wp:inline distT="114300" distB="114300" distL="114300" distR="114300">
+          <wp:inline distT="114300" distB="114300" distL="114300" distR="114300" wp14:anchorId="7FEACFF0" wp14:editId="6E382CDC">
             <wp:extent cx="5943600" cy="4051300"/>
             <wp:effectExtent l="0" t="0" r="0" b="0"/>
             <wp:docPr id="5" name="image2.png"/>
@@ -8689,14 +8411,7 @@
           <w:sz w:val="24"/>
           <w:szCs w:val="24"/>
         </w:rPr>
-        <w:t xml:space="preserve">() method of the Image module. Then create a thumbnail image with 400x400 </w:t>
-      </w:r>
-      <w:r>
-        <w:rPr>
-          <w:sz w:val="24"/>
-          <w:szCs w:val="24"/>
-        </w:rPr>
-        <w:t xml:space="preserve">max </w:t>
+        <w:t xml:space="preserve">() </w:t>
       </w:r>
       <w:r>
         <w:rPr>
@@ -8704,26 +8419,10 @@
           <w:szCs w:val="24"/>
         </w:rPr>
         <w:lastRenderedPageBreak/>
-        <w:t xml:space="preserve">resolution. Finally, we delete the original image by </w:t>
-      </w:r>
-      <w:proofErr w:type="spellStart"/>
-      <w:proofErr w:type="gramStart"/>
-      <w:r>
-        <w:rPr>
-          <w:sz w:val="24"/>
-          <w:szCs w:val="24"/>
-        </w:rPr>
-        <w:t>os.remove</w:t>
-      </w:r>
-      <w:proofErr w:type="spellEnd"/>
-      <w:proofErr w:type="gramEnd"/>
-      <w:r>
-        <w:rPr>
-          <w:sz w:val="24"/>
-          <w:szCs w:val="24"/>
-        </w:rPr>
-        <w:t>() method since we do need it now.</w:t>
-      </w:r>
+        <w:t xml:space="preserve">method of the Image module. Then create a thumbnail image with 400x400 max resolution. </w:t>
+      </w:r>
+      <w:bookmarkStart w:id="0" w:name="_GoBack"/>
+      <w:bookmarkEnd w:id="0"/>
     </w:p>
     <w:p>
       <w:pPr>
@@ -8887,7 +8586,7 @@
           <w:noProof/>
         </w:rPr>
         <w:drawing>
-          <wp:inline distT="0" distB="0" distL="0" distR="0" wp14:anchorId="11157A54" wp14:editId="57C6AD20">
+          <wp:inline distT="0" distB="0" distL="0" distR="0" wp14:anchorId="7C1DEBBB" wp14:editId="22E94FDC">
             <wp:extent cx="5943600" cy="739775"/>
             <wp:effectExtent l="0" t="0" r="0" b="3175"/>
             <wp:docPr id="18" name="Picture 18"/>
@@ -8991,7 +8690,7 @@
           <w:noProof/>
         </w:rPr>
         <w:drawing>
-          <wp:inline distT="0" distB="0" distL="0" distR="0" wp14:anchorId="77103DB6" wp14:editId="0AC9B4D3">
+          <wp:inline distT="0" distB="0" distL="0" distR="0" wp14:anchorId="6BA96630" wp14:editId="5CC23346">
             <wp:extent cx="5943600" cy="544830"/>
             <wp:effectExtent l="0" t="0" r="0" b="7620"/>
             <wp:docPr id="20" name="Picture 20"/>
@@ -9189,7 +8888,7 @@
           <w:szCs w:val="24"/>
         </w:rPr>
         <w:drawing>
-          <wp:inline distT="114300" distB="114300" distL="114300" distR="114300">
+          <wp:inline distT="114300" distB="114300" distL="114300" distR="114300" wp14:anchorId="2135FDBE" wp14:editId="2F54186C">
             <wp:extent cx="5943600" cy="711200"/>
             <wp:effectExtent l="0" t="0" r="0" b="0"/>
             <wp:docPr id="8" name="image3.png"/>
@@ -9306,7 +9005,7 @@
           <w:szCs w:val="24"/>
         </w:rPr>
         <w:drawing>
-          <wp:inline distT="114300" distB="114300" distL="114300" distR="114300">
+          <wp:inline distT="114300" distB="114300" distL="114300" distR="114300" wp14:anchorId="4839BC21" wp14:editId="69F3101C">
             <wp:extent cx="4286250" cy="838200"/>
             <wp:effectExtent l="0" t="0" r="0" b="0"/>
             <wp:docPr id="10" name="image7.png"/>
@@ -9355,14 +9054,7 @@
           <w:sz w:val="24"/>
           <w:szCs w:val="24"/>
         </w:rPr>
-        <w:t>Once the connect</w:t>
-      </w:r>
-      <w:r>
-        <w:rPr>
-          <w:sz w:val="24"/>
-          <w:szCs w:val="24"/>
-        </w:rPr>
-        <w:t>ion has been established, we can wait for the event to be called. As we saw in the previous message example, in the client-side, we are waiting for ‘</w:t>
+        <w:t>Once the connection has been established, we can wait for the event to be called. As we saw in the previous message example, in the client-side, we are waiting for ‘</w:t>
       </w:r>
       <w:proofErr w:type="spellStart"/>
       <w:r>
@@ -9378,14 +9070,7 @@
           <w:sz w:val="24"/>
           <w:szCs w:val="24"/>
         </w:rPr>
-        <w:t>’ to be called by the server. Once this event is called, the browser will handle the data rec</w:t>
-      </w:r>
-      <w:r>
-        <w:rPr>
-          <w:sz w:val="24"/>
-          <w:szCs w:val="24"/>
-        </w:rPr>
-        <w:t xml:space="preserve">eived. </w:t>
+        <w:t xml:space="preserve">’ to be called by the server. Once this event is called, the browser will handle the data received. </w:t>
       </w:r>
     </w:p>
     <w:p>
@@ -9404,7 +9089,7 @@
           <w:szCs w:val="24"/>
         </w:rPr>
         <w:drawing>
-          <wp:inline distT="114300" distB="114300" distL="114300" distR="114300">
+          <wp:inline distT="114300" distB="114300" distL="114300" distR="114300" wp14:anchorId="2CBDDF02" wp14:editId="0B212B98">
             <wp:extent cx="5943600" cy="1536700"/>
             <wp:effectExtent l="0" t="0" r="0" b="0"/>
             <wp:docPr id="7" name="image4.png"/>
@@ -9473,7 +9158,7 @@
           <w:szCs w:val="24"/>
         </w:rPr>
         <w:drawing>
-          <wp:inline distT="114300" distB="114300" distL="114300" distR="114300">
+          <wp:inline distT="114300" distB="114300" distL="114300" distR="114300" wp14:anchorId="12920DDC" wp14:editId="082A67C6">
             <wp:extent cx="4886325" cy="962025"/>
             <wp:effectExtent l="0" t="0" r="0" b="0"/>
             <wp:docPr id="12" name="image11.png"/>
@@ -9566,7 +9251,7 @@
           <w:szCs w:val="24"/>
         </w:rPr>
         <w:drawing>
-          <wp:inline distT="114300" distB="114300" distL="114300" distR="114300">
+          <wp:inline distT="114300" distB="114300" distL="114300" distR="114300" wp14:anchorId="5DDBC8E8" wp14:editId="53B74C0A">
             <wp:extent cx="5943600" cy="266700"/>
             <wp:effectExtent l="0" t="0" r="0" b="0"/>
             <wp:docPr id="2" name="image6.png"/>
@@ -9760,14 +9445,7 @@
           <w:sz w:val="24"/>
           <w:szCs w:val="24"/>
         </w:rPr>
-        <w:t xml:space="preserve"> a draw is a combination of many small segments formed by two points. The two point</w:t>
-      </w:r>
-      <w:r>
-        <w:rPr>
-          <w:sz w:val="24"/>
-          <w:szCs w:val="24"/>
-        </w:rPr>
-        <w:t xml:space="preserve">s’ coordinates will be sent via </w:t>
+        <w:t xml:space="preserve"> a draw is a combination of many small segments formed by two points. The two points’ coordinates will be sent via </w:t>
       </w:r>
       <w:proofErr w:type="spellStart"/>
       <w:r>
@@ -9799,14 +9477,7 @@
           <w:sz w:val="24"/>
           <w:szCs w:val="24"/>
         </w:rPr>
-        <w:t>To clean the canvas, just resize the height of the canvas, and this</w:t>
-      </w:r>
-      <w:r>
-        <w:rPr>
-          <w:sz w:val="24"/>
-          <w:szCs w:val="24"/>
-        </w:rPr>
-        <w:t xml:space="preserve"> is also similar to sending a message.</w:t>
+        <w:t>To clean the canvas, just resize the height of the canvas, and this is also similar to sending a message.</w:t>
       </w:r>
     </w:p>
     <w:sectPr>
